--- a/reports/Отчет.docx
+++ b/reports/Отчет.docx
@@ -183,20 +183,6 @@
     <w:p>
       <w:pPr>
         <w:spacing w:before="100" w:beforeAutospacing="1" w:after="100" w:afterAutospacing="1" w:line="360" w:lineRule="auto"/>
-        <w:ind w:left="646" w:right="642"/>
-        <w:jc w:val="center"/>
-        <w:rPr>
-          <w:rFonts w:ascii="Times New Roman" w:eastAsia="Times New Roman" w:hAnsi="Times New Roman" w:cs="Times New Roman"/>
-          <w:color w:val="000000"/>
-          <w:sz w:val="28"/>
-          <w:szCs w:val="28"/>
-          <w:lang w:eastAsia="en-US" w:bidi="en-US"/>
-        </w:rPr>
-      </w:pPr>
-    </w:p>
-    <w:p>
-      <w:pPr>
-        <w:spacing w:before="100" w:beforeAutospacing="1" w:after="100" w:afterAutospacing="1" w:line="360" w:lineRule="auto"/>
         <w:ind w:left="10" w:right="15"/>
         <w:jc w:val="both"/>
         <w:rPr>
@@ -378,6 +364,144 @@
     <w:p>
       <w:pPr>
         <w:spacing w:before="100" w:beforeAutospacing="1" w:after="100" w:afterAutospacing="1" w:line="360" w:lineRule="auto"/>
+        <w:ind w:left="10" w:right="10"/>
+        <w:jc w:val="both"/>
+        <w:rPr>
+          <w:rFonts w:ascii="Times New Roman" w:eastAsia="Times New Roman" w:hAnsi="Times New Roman" w:cs="Times New Roman"/>
+          <w:color w:val="000000"/>
+          <w:sz w:val="28"/>
+          <w:lang w:eastAsia="en-US" w:bidi="en-US"/>
+        </w:rPr>
+      </w:pPr>
+      <w:r>
+        <w:rPr>
+          <w:rFonts w:ascii="Times New Roman" w:eastAsia="Times New Roman" w:hAnsi="Times New Roman" w:cs="Times New Roman"/>
+          <w:color w:val="000000"/>
+          <w:sz w:val="28"/>
+          <w:lang w:eastAsia="en-US" w:bidi="en-US"/>
+        </w:rPr>
+        <w:t>Студент</w:t>
+      </w:r>
+      <w:r>
+        <w:rPr>
+          <w:rFonts w:ascii="Times New Roman" w:eastAsia="Times New Roman" w:hAnsi="Times New Roman" w:cs="Times New Roman"/>
+          <w:color w:val="000000"/>
+          <w:sz w:val="28"/>
+          <w:lang w:eastAsia="en-US" w:bidi="en-US"/>
+        </w:rPr>
+        <w:t xml:space="preserve">: </w:t>
+      </w:r>
+      <w:r>
+        <w:rPr>
+          <w:rFonts w:ascii="Times New Roman" w:eastAsia="Times New Roman" w:hAnsi="Times New Roman" w:cs="Times New Roman"/>
+          <w:color w:val="000000"/>
+          <w:sz w:val="28"/>
+          <w:u w:val="single"/>
+          <w:lang w:eastAsia="en-US" w:bidi="en-US"/>
+        </w:rPr>
+        <w:t>Жаманова Анастасия Павловна</w:t>
+      </w:r>
+      <w:r>
+        <w:rPr>
+          <w:rFonts w:ascii="Times New Roman" w:eastAsia="Times New Roman" w:hAnsi="Times New Roman" w:cs="Times New Roman"/>
+          <w:color w:val="000000"/>
+          <w:sz w:val="28"/>
+          <w:u w:val="single"/>
+          <w:lang w:eastAsia="en-US" w:bidi="en-US"/>
+        </w:rPr>
+        <w:t>______</w:t>
+      </w:r>
+      <w:r>
+        <w:rPr>
+          <w:rFonts w:ascii="Times New Roman" w:eastAsia="Times New Roman" w:hAnsi="Times New Roman" w:cs="Times New Roman"/>
+          <w:color w:val="000000"/>
+          <w:sz w:val="28"/>
+          <w:lang w:eastAsia="en-US" w:bidi="en-US"/>
+        </w:rPr>
+        <w:t xml:space="preserve"> Группа: </w:t>
+      </w:r>
+      <w:r>
+        <w:rPr>
+          <w:rFonts w:ascii="Times New Roman" w:eastAsia="Times New Roman" w:hAnsi="Times New Roman" w:cs="Times New Roman"/>
+          <w:color w:val="000000"/>
+          <w:sz w:val="28"/>
+          <w:lang w:eastAsia="en-US" w:bidi="en-US"/>
+        </w:rPr>
+        <w:t>241-336__________</w:t>
+      </w:r>
+    </w:p>
+    <w:p>
+      <w:pPr>
+        <w:spacing w:before="100" w:beforeAutospacing="1" w:after="100" w:afterAutospacing="1" w:line="360" w:lineRule="auto"/>
+        <w:ind w:left="10" w:right="10"/>
+        <w:jc w:val="both"/>
+        <w:rPr>
+          <w:rFonts w:ascii="Times New Roman" w:eastAsia="Times New Roman" w:hAnsi="Times New Roman" w:cs="Times New Roman"/>
+          <w:color w:val="000000"/>
+          <w:sz w:val="28"/>
+          <w:lang w:eastAsia="en-US" w:bidi="en-US"/>
+        </w:rPr>
+      </w:pPr>
+      <w:r>
+        <w:rPr>
+          <w:rFonts w:ascii="Times New Roman" w:eastAsia="Times New Roman" w:hAnsi="Times New Roman" w:cs="Times New Roman"/>
+          <w:color w:val="000000"/>
+          <w:sz w:val="28"/>
+          <w:lang w:eastAsia="en-US" w:bidi="en-US"/>
+        </w:rPr>
+        <w:t>Студент</w:t>
+      </w:r>
+      <w:r>
+        <w:rPr>
+          <w:rFonts w:ascii="Times New Roman" w:eastAsia="Times New Roman" w:hAnsi="Times New Roman" w:cs="Times New Roman"/>
+          <w:color w:val="000000"/>
+          <w:sz w:val="28"/>
+          <w:lang w:eastAsia="en-US" w:bidi="en-US"/>
+        </w:rPr>
+        <w:t xml:space="preserve">: </w:t>
+      </w:r>
+      <w:r>
+        <w:rPr>
+          <w:rFonts w:ascii="Times New Roman" w:eastAsia="Times New Roman" w:hAnsi="Times New Roman" w:cs="Times New Roman"/>
+          <w:color w:val="000000"/>
+          <w:sz w:val="28"/>
+          <w:u w:val="single"/>
+          <w:lang w:eastAsia="en-US" w:bidi="en-US"/>
+        </w:rPr>
+        <w:t>Погонцев Данил Сергеевич</w:t>
+      </w:r>
+      <w:r>
+        <w:rPr>
+          <w:rFonts w:ascii="Times New Roman" w:eastAsia="Times New Roman" w:hAnsi="Times New Roman" w:cs="Times New Roman"/>
+          <w:color w:val="000000"/>
+          <w:sz w:val="28"/>
+          <w:u w:val="single"/>
+          <w:lang w:eastAsia="en-US" w:bidi="en-US"/>
+        </w:rPr>
+        <w:t>______</w:t>
+      </w:r>
+      <w:r>
+        <w:rPr>
+          <w:rFonts w:ascii="Times New Roman" w:eastAsia="Times New Roman" w:hAnsi="Times New Roman" w:cs="Times New Roman"/>
+          <w:color w:val="000000"/>
+          <w:sz w:val="28"/>
+          <w:lang w:eastAsia="en-US" w:bidi="en-US"/>
+        </w:rPr>
+        <w:t xml:space="preserve"> Группа: </w:t>
+      </w:r>
+      <w:r>
+        <w:rPr>
+          <w:rFonts w:ascii="Times New Roman" w:eastAsia="Times New Roman" w:hAnsi="Times New Roman" w:cs="Times New Roman"/>
+          <w:color w:val="000000"/>
+          <w:sz w:val="28"/>
+          <w:lang w:eastAsia="en-US" w:bidi="en-US"/>
+        </w:rPr>
+        <w:t>241-336__________</w:t>
+      </w:r>
+    </w:p>
+    <w:p>
+      <w:pPr>
+        <w:spacing w:before="100" w:beforeAutospacing="1" w:after="100" w:afterAutospacing="1" w:line="360" w:lineRule="auto"/>
         <w:ind w:left="-5" w:right="-1"/>
         <w:rPr>
           <w:rFonts w:ascii="Times New Roman" w:eastAsia="Times New Roman" w:hAnsi="Times New Roman" w:cs="Times New Roman"/>
@@ -450,6 +574,18 @@
         </w:rPr>
         <w:t>»</w:t>
       </w:r>
+    </w:p>
+    <w:p>
+      <w:pPr>
+        <w:spacing w:before="100" w:beforeAutospacing="1" w:after="100" w:afterAutospacing="1" w:line="360" w:lineRule="auto"/>
+        <w:ind w:left="-5" w:right="-1"/>
+        <w:rPr>
+          <w:rFonts w:ascii="Times New Roman" w:eastAsia="Times New Roman" w:hAnsi="Times New Roman" w:cs="Times New Roman"/>
+          <w:color w:val="000000"/>
+          <w:sz w:val="28"/>
+          <w:lang w:eastAsia="en-US" w:bidi="en-US"/>
+        </w:rPr>
+      </w:pPr>
     </w:p>
     <w:p>
       <w:pPr>
@@ -463,6 +599,16 @@
           <w:lang w:eastAsia="en-US" w:bidi="en-US"/>
         </w:rPr>
       </w:pPr>
+      <w:r>
+        <w:rPr>
+          <w:rFonts w:ascii="Times New Roman" w:eastAsia="Times New Roman" w:hAnsi="Times New Roman" w:cs="Times New Roman"/>
+          <w:color w:val="000000"/>
+          <w:sz w:val="28"/>
+          <w:szCs w:val="28"/>
+          <w:lang w:eastAsia="en-US" w:bidi="en-US"/>
+        </w:rPr>
+        <w:t>Отчет принят с оценкой _______________ Дата ________________________</w:t>
+      </w:r>
     </w:p>
     <w:p>
       <w:pPr>
@@ -484,29 +630,6 @@
           <w:szCs w:val="28"/>
           <w:lang w:eastAsia="en-US" w:bidi="en-US"/>
         </w:rPr>
-        <w:t>Отчет принят с оценкой _______________ Дата ________________________</w:t>
-      </w:r>
-    </w:p>
-    <w:p>
-      <w:pPr>
-        <w:spacing w:before="100" w:beforeAutospacing="1" w:after="100" w:afterAutospacing="1" w:line="360" w:lineRule="auto"/>
-        <w:ind w:left="-5" w:right="67"/>
-        <w:rPr>
-          <w:rFonts w:ascii="Times New Roman" w:eastAsia="Times New Roman" w:hAnsi="Times New Roman" w:cs="Times New Roman"/>
-          <w:color w:val="000000"/>
-          <w:sz w:val="28"/>
-          <w:szCs w:val="28"/>
-          <w:lang w:eastAsia="en-US" w:bidi="en-US"/>
-        </w:rPr>
-      </w:pPr>
-      <w:r>
-        <w:rPr>
-          <w:rFonts w:ascii="Times New Roman" w:eastAsia="Times New Roman" w:hAnsi="Times New Roman" w:cs="Times New Roman"/>
-          <w:color w:val="000000"/>
-          <w:sz w:val="28"/>
-          <w:szCs w:val="28"/>
-          <w:lang w:eastAsia="en-US" w:bidi="en-US"/>
-        </w:rPr>
         <w:t xml:space="preserve">Руководитель практики: </w:t>
       </w:r>
       <w:r>
@@ -519,32 +642,6 @@
         </w:rPr>
         <w:t>Рябчикова Анна Валерьевна</w:t>
       </w:r>
-    </w:p>
-    <w:p>
-      <w:pPr>
-        <w:spacing w:before="100" w:beforeAutospacing="1" w:after="100" w:afterAutospacing="1" w:line="360" w:lineRule="auto"/>
-        <w:ind w:left="-5" w:right="67"/>
-        <w:rPr>
-          <w:rFonts w:ascii="Times New Roman" w:eastAsia="Times New Roman" w:hAnsi="Times New Roman" w:cs="Times New Roman"/>
-          <w:color w:val="000000"/>
-          <w:sz w:val="28"/>
-          <w:szCs w:val="28"/>
-          <w:lang w:eastAsia="en-US" w:bidi="en-US"/>
-        </w:rPr>
-      </w:pPr>
-    </w:p>
-    <w:p>
-      <w:pPr>
-        <w:spacing w:before="100" w:beforeAutospacing="1" w:after="100" w:afterAutospacing="1" w:line="360" w:lineRule="auto"/>
-        <w:ind w:left="-5" w:right="67"/>
-        <w:rPr>
-          <w:rFonts w:ascii="Times New Roman" w:eastAsia="Times New Roman" w:hAnsi="Times New Roman" w:cs="Times New Roman"/>
-          <w:color w:val="000000"/>
-          <w:sz w:val="28"/>
-          <w:szCs w:val="28"/>
-          <w:lang w:eastAsia="en-US" w:bidi="en-US"/>
-        </w:rPr>
-      </w:pPr>
     </w:p>
     <w:p>
       <w:pPr>
@@ -585,15 +682,28 @@
           <w:lang w:eastAsia="en-US" w:bidi="en-US"/>
         </w:rPr>
       </w:pPr>
-      <w:r>
-        <w:rPr>
-          <w:rFonts w:ascii="Times New Roman" w:eastAsia="Times New Roman" w:hAnsi="Times New Roman" w:cs="Times New Roman"/>
-          <w:color w:val="000000"/>
-          <w:sz w:val="28"/>
-          <w:szCs w:val="28"/>
-          <w:lang w:eastAsia="en-US" w:bidi="en-US"/>
-        </w:rPr>
-        <w:lastRenderedPageBreak/>
+    </w:p>
+    <w:p>
+      <w:pPr>
+        <w:spacing w:before="100" w:beforeAutospacing="1" w:after="100" w:afterAutospacing="1" w:line="360" w:lineRule="auto"/>
+        <w:ind w:left="10" w:right="11"/>
+        <w:jc w:val="center"/>
+        <w:rPr>
+          <w:rFonts w:ascii="Times New Roman" w:eastAsia="Times New Roman" w:hAnsi="Times New Roman" w:cs="Times New Roman"/>
+          <w:color w:val="000000"/>
+          <w:sz w:val="28"/>
+          <w:szCs w:val="28"/>
+          <w:lang w:eastAsia="en-US" w:bidi="en-US"/>
+        </w:rPr>
+      </w:pPr>
+      <w:r>
+        <w:rPr>
+          <w:rFonts w:ascii="Times New Roman" w:eastAsia="Times New Roman" w:hAnsi="Times New Roman" w:cs="Times New Roman"/>
+          <w:color w:val="000000"/>
+          <w:sz w:val="28"/>
+          <w:szCs w:val="28"/>
+          <w:lang w:eastAsia="en-US" w:bidi="en-US"/>
+        </w:rPr>
         <w:t>Москва 202</w:t>
       </w:r>
       <w:r>
@@ -634,6 +744,7 @@
           <w:sz w:val="28"/>
           <w:szCs w:val="28"/>
         </w:rPr>
+        <w:lastRenderedPageBreak/>
         <w:t>ОГЛАВЛЕНИЕ</w:t>
       </w:r>
     </w:p>
@@ -786,16 +897,14 @@
           <w:color w:val="000000"/>
           <w:sz w:val="28"/>
           <w:szCs w:val="28"/>
-          <w:highlight w:val="yellow"/>
-        </w:rPr>
-      </w:pPr>
-      <w:r>
-        <w:rPr>
-          <w:rFonts w:ascii="Times New Roman" w:eastAsia="Times New Roman" w:hAnsi="Times New Roman" w:cs="Times New Roman"/>
-          <w:color w:val="000000"/>
-          <w:sz w:val="28"/>
-          <w:szCs w:val="28"/>
-          <w:highlight w:val="yellow"/>
+        </w:rPr>
+      </w:pPr>
+      <w:r>
+        <w:rPr>
+          <w:rFonts w:ascii="Times New Roman" w:eastAsia="Times New Roman" w:hAnsi="Times New Roman" w:cs="Times New Roman"/>
+          <w:color w:val="000000"/>
+          <w:sz w:val="28"/>
+          <w:szCs w:val="28"/>
         </w:rPr>
         <w:t xml:space="preserve">Цели и задачи </w:t>
       </w:r>
@@ -805,9 +914,239 @@
           <w:color w:val="000000"/>
           <w:sz w:val="28"/>
           <w:szCs w:val="28"/>
-          <w:highlight w:val="yellow"/>
         </w:rPr>
         <w:t>проекта</w:t>
+      </w:r>
+      <w:r>
+        <w:rPr>
+          <w:rFonts w:ascii="Times New Roman" w:eastAsia="Times New Roman" w:hAnsi="Times New Roman" w:cs="Times New Roman"/>
+          <w:color w:val="000000"/>
+          <w:sz w:val="28"/>
+          <w:szCs w:val="28"/>
+        </w:rPr>
+        <w:t>:</w:t>
+      </w:r>
+    </w:p>
+    <w:p>
+      <w:pPr>
+        <w:pStyle w:val="a6"/>
+        <w:keepNext/>
+        <w:keepLines/>
+        <w:numPr>
+          <w:ilvl w:val="1"/>
+          <w:numId w:val="22"/>
+        </w:numPr>
+        <w:pBdr>
+          <w:top w:val="nil"/>
+          <w:left w:val="nil"/>
+          <w:bottom w:val="nil"/>
+          <w:right w:val="nil"/>
+          <w:between w:val="nil"/>
+        </w:pBdr>
+        <w:spacing w:after="0" w:line="360" w:lineRule="auto"/>
+        <w:rPr>
+          <w:rFonts w:ascii="Times New Roman" w:eastAsia="Times New Roman" w:hAnsi="Times New Roman" w:cs="Times New Roman"/>
+          <w:color w:val="000000"/>
+          <w:sz w:val="28"/>
+          <w:szCs w:val="28"/>
+        </w:rPr>
+      </w:pPr>
+      <w:r>
+        <w:rPr>
+          <w:rFonts w:ascii="Times New Roman" w:eastAsia="Times New Roman" w:hAnsi="Times New Roman" w:cs="Times New Roman"/>
+          <w:color w:val="000000"/>
+          <w:sz w:val="28"/>
+          <w:szCs w:val="28"/>
+        </w:rPr>
+        <w:t>Получение расписания для студентов разных групп;</w:t>
+      </w:r>
+    </w:p>
+    <w:p>
+      <w:pPr>
+        <w:pStyle w:val="a6"/>
+        <w:keepNext/>
+        <w:keepLines/>
+        <w:numPr>
+          <w:ilvl w:val="1"/>
+          <w:numId w:val="22"/>
+        </w:numPr>
+        <w:pBdr>
+          <w:top w:val="nil"/>
+          <w:left w:val="nil"/>
+          <w:bottom w:val="nil"/>
+          <w:right w:val="nil"/>
+          <w:between w:val="nil"/>
+        </w:pBdr>
+        <w:spacing w:after="0" w:line="360" w:lineRule="auto"/>
+        <w:rPr>
+          <w:rFonts w:ascii="Times New Roman" w:eastAsia="Times New Roman" w:hAnsi="Times New Roman" w:cs="Times New Roman"/>
+          <w:color w:val="000000"/>
+          <w:sz w:val="28"/>
+          <w:szCs w:val="28"/>
+        </w:rPr>
+      </w:pPr>
+      <w:r>
+        <w:rPr>
+          <w:rFonts w:ascii="Times New Roman" w:eastAsia="Times New Roman" w:hAnsi="Times New Roman" w:cs="Times New Roman"/>
+          <w:color w:val="000000"/>
+          <w:sz w:val="28"/>
+          <w:szCs w:val="28"/>
+        </w:rPr>
+        <w:t>Получение и отслеживание всех типов учебных задани</w:t>
+      </w:r>
+      <w:r>
+        <w:rPr>
+          <w:rFonts w:ascii="Times New Roman" w:eastAsia="Times New Roman" w:hAnsi="Times New Roman" w:cs="Times New Roman"/>
+          <w:color w:val="000000"/>
+          <w:sz w:val="28"/>
+          <w:szCs w:val="28"/>
+        </w:rPr>
+        <w:t>й</w:t>
+      </w:r>
+      <w:r>
+        <w:rPr>
+          <w:rFonts w:ascii="Times New Roman" w:eastAsia="Times New Roman" w:hAnsi="Times New Roman" w:cs="Times New Roman"/>
+          <w:color w:val="000000"/>
+          <w:sz w:val="28"/>
+          <w:szCs w:val="28"/>
+        </w:rPr>
+        <w:t>;</w:t>
+      </w:r>
+    </w:p>
+    <w:p>
+      <w:pPr>
+        <w:pStyle w:val="a6"/>
+        <w:keepNext/>
+        <w:keepLines/>
+        <w:numPr>
+          <w:ilvl w:val="1"/>
+          <w:numId w:val="22"/>
+        </w:numPr>
+        <w:pBdr>
+          <w:top w:val="nil"/>
+          <w:left w:val="nil"/>
+          <w:bottom w:val="nil"/>
+          <w:right w:val="nil"/>
+          <w:between w:val="nil"/>
+        </w:pBdr>
+        <w:spacing w:after="0" w:line="360" w:lineRule="auto"/>
+        <w:rPr>
+          <w:rFonts w:ascii="Times New Roman" w:eastAsia="Times New Roman" w:hAnsi="Times New Roman" w:cs="Times New Roman"/>
+          <w:color w:val="000000"/>
+          <w:sz w:val="28"/>
+          <w:szCs w:val="28"/>
+        </w:rPr>
+      </w:pPr>
+      <w:r>
+        <w:rPr>
+          <w:rFonts w:ascii="Times New Roman" w:eastAsia="Times New Roman" w:hAnsi="Times New Roman" w:cs="Times New Roman"/>
+          <w:color w:val="000000"/>
+          <w:sz w:val="28"/>
+          <w:szCs w:val="28"/>
+        </w:rPr>
+        <w:t>Фильтрация и сортировка информации под индивидуальные потребности;</w:t>
+      </w:r>
+    </w:p>
+    <w:p>
+      <w:pPr>
+        <w:pStyle w:val="a6"/>
+        <w:keepNext/>
+        <w:keepLines/>
+        <w:numPr>
+          <w:ilvl w:val="1"/>
+          <w:numId w:val="22"/>
+        </w:numPr>
+        <w:pBdr>
+          <w:top w:val="nil"/>
+          <w:left w:val="nil"/>
+          <w:bottom w:val="nil"/>
+          <w:right w:val="nil"/>
+          <w:between w:val="nil"/>
+        </w:pBdr>
+        <w:spacing w:after="0" w:line="360" w:lineRule="auto"/>
+        <w:rPr>
+          <w:rFonts w:ascii="Times New Roman" w:eastAsia="Times New Roman" w:hAnsi="Times New Roman" w:cs="Times New Roman"/>
+          <w:color w:val="000000"/>
+          <w:sz w:val="28"/>
+          <w:szCs w:val="28"/>
+        </w:rPr>
+      </w:pPr>
+      <w:r>
+        <w:rPr>
+          <w:rFonts w:ascii="Times New Roman" w:eastAsia="Times New Roman" w:hAnsi="Times New Roman" w:cs="Times New Roman"/>
+          <w:color w:val="000000"/>
+          <w:sz w:val="28"/>
+          <w:szCs w:val="28"/>
+        </w:rPr>
+        <w:t>Функции оценки сложности и приоритетности задач;</w:t>
+      </w:r>
+    </w:p>
+    <w:p>
+      <w:pPr>
+        <w:pStyle w:val="a6"/>
+        <w:keepNext/>
+        <w:keepLines/>
+        <w:numPr>
+          <w:ilvl w:val="1"/>
+          <w:numId w:val="22"/>
+        </w:numPr>
+        <w:pBdr>
+          <w:top w:val="nil"/>
+          <w:left w:val="nil"/>
+          <w:bottom w:val="nil"/>
+          <w:right w:val="nil"/>
+          <w:between w:val="nil"/>
+        </w:pBdr>
+        <w:spacing w:after="0" w:line="360" w:lineRule="auto"/>
+        <w:rPr>
+          <w:rFonts w:ascii="Times New Roman" w:eastAsia="Times New Roman" w:hAnsi="Times New Roman" w:cs="Times New Roman"/>
+          <w:color w:val="000000"/>
+          <w:sz w:val="28"/>
+          <w:szCs w:val="28"/>
+        </w:rPr>
+      </w:pPr>
+      <w:r>
+        <w:rPr>
+          <w:rFonts w:ascii="Times New Roman" w:eastAsia="Times New Roman" w:hAnsi="Times New Roman" w:cs="Times New Roman"/>
+          <w:color w:val="000000"/>
+          <w:sz w:val="28"/>
+          <w:szCs w:val="28"/>
+        </w:rPr>
+        <w:t>Гибкое управление статусом выполнения заданий;</w:t>
+      </w:r>
+    </w:p>
+    <w:p>
+      <w:pPr>
+        <w:pStyle w:val="a6"/>
+        <w:keepNext/>
+        <w:keepLines/>
+        <w:numPr>
+          <w:ilvl w:val="1"/>
+          <w:numId w:val="22"/>
+        </w:numPr>
+        <w:pBdr>
+          <w:top w:val="nil"/>
+          <w:left w:val="nil"/>
+          <w:bottom w:val="nil"/>
+          <w:right w:val="nil"/>
+          <w:between w:val="nil"/>
+        </w:pBdr>
+        <w:spacing w:after="0" w:line="360" w:lineRule="auto"/>
+        <w:rPr>
+          <w:rFonts w:ascii="Times New Roman" w:eastAsia="Times New Roman" w:hAnsi="Times New Roman" w:cs="Times New Roman"/>
+          <w:color w:val="000000"/>
+          <w:sz w:val="28"/>
+          <w:szCs w:val="28"/>
+        </w:rPr>
+      </w:pPr>
+      <w:r>
+        <w:rPr>
+          <w:rFonts w:ascii="Times New Roman" w:eastAsia="Times New Roman" w:hAnsi="Times New Roman" w:cs="Times New Roman"/>
+          <w:color w:val="000000"/>
+          <w:sz w:val="28"/>
+          <w:szCs w:val="28"/>
+        </w:rPr>
+        <w:t>Инструменты для старост по управлению составом группы;</w:t>
       </w:r>
     </w:p>
     <w:p>
@@ -832,16 +1171,14 @@
           <w:color w:val="000000"/>
           <w:sz w:val="28"/>
           <w:szCs w:val="28"/>
-          <w:highlight w:val="yellow"/>
-        </w:rPr>
-      </w:pPr>
-      <w:r>
-        <w:rPr>
-          <w:rFonts w:ascii="Times New Roman" w:eastAsia="Times New Roman" w:hAnsi="Times New Roman" w:cs="Times New Roman"/>
-          <w:color w:val="000000"/>
-          <w:sz w:val="28"/>
-          <w:szCs w:val="28"/>
-          <w:highlight w:val="yellow"/>
+        </w:rPr>
+      </w:pPr>
+      <w:r>
+        <w:rPr>
+          <w:rFonts w:ascii="Times New Roman" w:eastAsia="Times New Roman" w:hAnsi="Times New Roman" w:cs="Times New Roman"/>
+          <w:color w:val="000000"/>
+          <w:sz w:val="28"/>
+          <w:szCs w:val="28"/>
         </w:rPr>
         <w:t>Общая характеристика деятельности организации</w:t>
       </w:r>
@@ -851,7 +1188,6 @@
           <w:color w:val="000000"/>
           <w:sz w:val="28"/>
           <w:szCs w:val="28"/>
-          <w:highlight w:val="yellow"/>
         </w:rPr>
         <w:t xml:space="preserve"> </w:t>
       </w:r>
@@ -862,7 +1198,6 @@
           <w:color w:val="000000"/>
           <w:sz w:val="28"/>
           <w:szCs w:val="28"/>
-          <w:highlight w:val="yellow"/>
         </w:rPr>
         <w:t>(заказчика проекта)</w:t>
       </w:r>
@@ -889,18 +1224,34 @@
           <w:color w:val="000000"/>
           <w:sz w:val="28"/>
           <w:szCs w:val="28"/>
-          <w:highlight w:val="yellow"/>
-        </w:rPr>
-      </w:pPr>
-      <w:r>
-        <w:rPr>
-          <w:rFonts w:ascii="Times New Roman" w:eastAsia="Times New Roman" w:hAnsi="Times New Roman" w:cs="Times New Roman"/>
-          <w:color w:val="000000"/>
-          <w:sz w:val="28"/>
-          <w:szCs w:val="28"/>
-          <w:highlight w:val="yellow"/>
+        </w:rPr>
+      </w:pPr>
+      <w:r>
+        <w:rPr>
+          <w:rFonts w:ascii="Times New Roman" w:eastAsia="Times New Roman" w:hAnsi="Times New Roman" w:cs="Times New Roman"/>
+          <w:color w:val="000000"/>
+          <w:sz w:val="28"/>
+          <w:szCs w:val="28"/>
         </w:rPr>
         <w:t>Наименование заказчика</w:t>
+      </w:r>
+      <w:r>
+        <w:rPr>
+          <w:rFonts w:ascii="Times New Roman" w:eastAsia="Times New Roman" w:hAnsi="Times New Roman" w:cs="Times New Roman"/>
+          <w:color w:val="000000"/>
+          <w:sz w:val="28"/>
+          <w:szCs w:val="28"/>
+        </w:rPr>
+        <w:t xml:space="preserve">: </w:t>
+      </w:r>
+      <w:r>
+        <w:rPr>
+          <w:rFonts w:ascii="Times New Roman" w:eastAsia="Times New Roman" w:hAnsi="Times New Roman" w:cs="Times New Roman"/>
+          <w:color w:val="000000"/>
+          <w:sz w:val="28"/>
+          <w:szCs w:val="28"/>
+        </w:rPr>
+        <w:t>ФГАОУ ВО «Московский политехнический университет»</w:t>
       </w:r>
     </w:p>
     <w:p>
@@ -925,18 +1276,25 @@
           <w:color w:val="000000"/>
           <w:sz w:val="28"/>
           <w:szCs w:val="28"/>
-          <w:highlight w:val="yellow"/>
-        </w:rPr>
-      </w:pPr>
-      <w:r>
-        <w:rPr>
-          <w:rFonts w:ascii="Times New Roman" w:eastAsia="Times New Roman" w:hAnsi="Times New Roman" w:cs="Times New Roman"/>
-          <w:color w:val="000000"/>
-          <w:sz w:val="28"/>
-          <w:szCs w:val="28"/>
-          <w:highlight w:val="yellow"/>
+        </w:rPr>
+      </w:pPr>
+      <w:r>
+        <w:rPr>
+          <w:rFonts w:ascii="Times New Roman" w:eastAsia="Times New Roman" w:hAnsi="Times New Roman" w:cs="Times New Roman"/>
+          <w:color w:val="000000"/>
+          <w:sz w:val="28"/>
+          <w:szCs w:val="28"/>
         </w:rPr>
         <w:t>Организационная структура</w:t>
+      </w:r>
+      <w:r>
+        <w:rPr>
+          <w:rFonts w:ascii="Times New Roman" w:eastAsia="Times New Roman" w:hAnsi="Times New Roman" w:cs="Times New Roman"/>
+          <w:color w:val="000000"/>
+          <w:sz w:val="28"/>
+          <w:szCs w:val="28"/>
+        </w:rPr>
+        <w:t>: Центр проектной деятельности</w:t>
       </w:r>
     </w:p>
     <w:p>
@@ -961,18 +1319,25 @@
           <w:color w:val="000000"/>
           <w:sz w:val="28"/>
           <w:szCs w:val="28"/>
-          <w:highlight w:val="yellow"/>
-        </w:rPr>
-      </w:pPr>
-      <w:r>
-        <w:rPr>
-          <w:rFonts w:ascii="Times New Roman" w:eastAsia="Times New Roman" w:hAnsi="Times New Roman" w:cs="Times New Roman"/>
-          <w:color w:val="000000"/>
-          <w:sz w:val="28"/>
-          <w:szCs w:val="28"/>
-          <w:highlight w:val="yellow"/>
+        </w:rPr>
+      </w:pPr>
+      <w:r>
+        <w:rPr>
+          <w:rFonts w:ascii="Times New Roman" w:eastAsia="Times New Roman" w:hAnsi="Times New Roman" w:cs="Times New Roman"/>
+          <w:color w:val="000000"/>
+          <w:sz w:val="28"/>
+          <w:szCs w:val="28"/>
         </w:rPr>
         <w:t>Описание деятельности</w:t>
+      </w:r>
+      <w:r>
+        <w:rPr>
+          <w:rFonts w:ascii="Times New Roman" w:eastAsia="Times New Roman" w:hAnsi="Times New Roman" w:cs="Times New Roman"/>
+          <w:color w:val="000000"/>
+          <w:sz w:val="28"/>
+          <w:szCs w:val="28"/>
+        </w:rPr>
+        <w:t>: Автоматизация и оптимизация внутренних процессов университета.</w:t>
       </w:r>
     </w:p>
     <w:p>
@@ -997,18 +1362,43 @@
           <w:color w:val="000000"/>
           <w:sz w:val="28"/>
           <w:szCs w:val="28"/>
-          <w:highlight w:val="yellow"/>
-        </w:rPr>
-      </w:pPr>
-      <w:r>
-        <w:rPr>
-          <w:rFonts w:ascii="Times New Roman" w:eastAsia="Times New Roman" w:hAnsi="Times New Roman" w:cs="Times New Roman"/>
-          <w:color w:val="000000"/>
-          <w:sz w:val="28"/>
-          <w:szCs w:val="28"/>
-          <w:highlight w:val="yellow"/>
-        </w:rPr>
-        <w:t xml:space="preserve">Описание задания по проектной практике </w:t>
+        </w:rPr>
+      </w:pPr>
+      <w:r>
+        <w:rPr>
+          <w:rFonts w:ascii="Times New Roman" w:eastAsia="Times New Roman" w:hAnsi="Times New Roman" w:cs="Times New Roman"/>
+          <w:color w:val="000000"/>
+          <w:sz w:val="28"/>
+          <w:szCs w:val="28"/>
+        </w:rPr>
+        <w:t>Описание задания по проектной практике</w:t>
+      </w:r>
+      <w:r>
+        <w:rPr>
+          <w:rFonts w:ascii="Times New Roman" w:eastAsia="Times New Roman" w:hAnsi="Times New Roman" w:cs="Times New Roman"/>
+          <w:color w:val="000000"/>
+          <w:sz w:val="28"/>
+          <w:szCs w:val="28"/>
+        </w:rPr>
+        <w:t>:</w:t>
+      </w:r>
+      <w:r>
+        <w:rPr>
+          <w:rFonts w:ascii="Times New Roman" w:eastAsia="Times New Roman" w:hAnsi="Times New Roman" w:cs="Times New Roman"/>
+          <w:color w:val="000000"/>
+          <w:sz w:val="28"/>
+          <w:szCs w:val="28"/>
+        </w:rPr>
+        <w:t xml:space="preserve"> Создание информационного ресурса, помогающего студентам отслеживать свою деятельность при выполнении заданий различного типа.</w:t>
+      </w:r>
+      <w:r>
+        <w:rPr>
+          <w:rFonts w:ascii="Times New Roman" w:eastAsia="Times New Roman" w:hAnsi="Times New Roman" w:cs="Times New Roman"/>
+          <w:color w:val="000000"/>
+          <w:sz w:val="28"/>
+          <w:szCs w:val="28"/>
+        </w:rPr>
+        <w:t xml:space="preserve"> Он обеспечит должное распределение и управления задачи индивидуально для каждого студента, позволяя отслеживать ход выполнения и расставлять приоритеты к каждой задаче.</w:t>
       </w:r>
     </w:p>
     <w:p>
@@ -1033,16 +1423,14 @@
           <w:color w:val="000000"/>
           <w:sz w:val="28"/>
           <w:szCs w:val="28"/>
-          <w:highlight w:val="yellow"/>
-        </w:rPr>
-      </w:pPr>
-      <w:r>
-        <w:rPr>
-          <w:rFonts w:ascii="Times New Roman" w:eastAsia="Times New Roman" w:hAnsi="Times New Roman" w:cs="Times New Roman"/>
-          <w:color w:val="000000"/>
-          <w:sz w:val="28"/>
-          <w:szCs w:val="28"/>
-          <w:highlight w:val="yellow"/>
+        </w:rPr>
+      </w:pPr>
+      <w:r>
+        <w:rPr>
+          <w:rFonts w:ascii="Times New Roman" w:eastAsia="Times New Roman" w:hAnsi="Times New Roman" w:cs="Times New Roman"/>
+          <w:color w:val="000000"/>
+          <w:sz w:val="28"/>
+          <w:szCs w:val="28"/>
         </w:rPr>
         <w:t>Описание достигнутых результатов по</w:t>
       </w:r>
@@ -1052,7 +1440,6 @@
           <w:color w:val="000000"/>
           <w:sz w:val="28"/>
           <w:szCs w:val="28"/>
-          <w:highlight w:val="yellow"/>
         </w:rPr>
         <w:t xml:space="preserve"> проектной </w:t>
       </w:r>
@@ -1062,7 +1449,6 @@
           <w:color w:val="000000"/>
           <w:sz w:val="28"/>
           <w:szCs w:val="28"/>
-          <w:highlight w:val="yellow"/>
         </w:rPr>
         <w:t>практик</w:t>
       </w:r>
@@ -1072,9 +1458,35 @@
           <w:color w:val="000000"/>
           <w:sz w:val="28"/>
           <w:szCs w:val="28"/>
-          <w:highlight w:val="yellow"/>
         </w:rPr>
         <w:t>е</w:t>
+      </w:r>
+      <w:r>
+        <w:rPr>
+          <w:rFonts w:ascii="Times New Roman" w:eastAsia="Times New Roman" w:hAnsi="Times New Roman" w:cs="Times New Roman"/>
+          <w:color w:val="000000"/>
+          <w:sz w:val="28"/>
+          <w:szCs w:val="28"/>
+        </w:rPr>
+        <w:t>. П</w:t>
+      </w:r>
+      <w:r>
+        <w:rPr>
+          <w:rFonts w:ascii="Times New Roman" w:eastAsia="Times New Roman" w:hAnsi="Times New Roman" w:cs="Times New Roman"/>
+          <w:color w:val="000000"/>
+          <w:sz w:val="28"/>
+          <w:szCs w:val="28"/>
+        </w:rPr>
+        <w:t>осле полугода работы, была разработана БД и серверная часть приложения, интерфейс был спроектирован и планомерно разрабатывается.</w:t>
+      </w:r>
+      <w:r>
+        <w:rPr>
+          <w:rFonts w:ascii="Times New Roman" w:eastAsia="Times New Roman" w:hAnsi="Times New Roman" w:cs="Times New Roman"/>
+          <w:color w:val="000000"/>
+          <w:sz w:val="28"/>
+          <w:szCs w:val="28"/>
+        </w:rPr>
+        <w:t xml:space="preserve"> Разработанные модули тестируются </w:t>
       </w:r>
     </w:p>
     <w:p>
@@ -1094,7 +1506,6 @@
           <w:color w:val="000000"/>
           <w:sz w:val="28"/>
           <w:szCs w:val="28"/>
-          <w:highlight w:val="yellow"/>
         </w:rPr>
       </w:pPr>
     </w:p>
@@ -1112,34 +1523,12 @@
         <w:spacing w:after="0" w:line="360" w:lineRule="auto"/>
         <w:rPr>
           <w:rFonts w:ascii="Times New Roman" w:eastAsia="Times New Roman" w:hAnsi="Times New Roman" w:cs="Times New Roman"/>
-          <w:i/>
           <w:color w:val="000000"/>
           <w:sz w:val="28"/>
           <w:szCs w:val="28"/>
           <w:highlight w:val="yellow"/>
         </w:rPr>
       </w:pPr>
-      <w:r>
-        <w:rPr>
-          <w:rFonts w:ascii="Times New Roman" w:eastAsia="Times New Roman" w:hAnsi="Times New Roman" w:cs="Times New Roman"/>
-          <w:color w:val="000000"/>
-          <w:sz w:val="28"/>
-          <w:szCs w:val="28"/>
-          <w:highlight w:val="yellow"/>
-        </w:rPr>
-        <w:t xml:space="preserve">ЗАКЛЮЧЕНИЕ </w:t>
-      </w:r>
-      <w:r>
-        <w:rPr>
-          <w:rFonts w:ascii="Times New Roman" w:eastAsia="Times New Roman" w:hAnsi="Times New Roman" w:cs="Times New Roman"/>
-          <w:i/>
-          <w:color w:val="000000"/>
-          <w:sz w:val="28"/>
-          <w:szCs w:val="28"/>
-          <w:highlight w:val="yellow"/>
-        </w:rPr>
-        <w:t>(выводы о проделанной работе и оценка ценности выполненных задач для заказчика)</w:t>
-      </w:r>
     </w:p>
     <w:p>
       <w:pPr>
@@ -1153,23 +1542,22 @@
           <w:between w:val="nil"/>
         </w:pBdr>
         <w:spacing w:after="0" w:line="360" w:lineRule="auto"/>
-        <w:rPr>
-          <w:rFonts w:ascii="Times New Roman" w:eastAsia="Times New Roman" w:hAnsi="Times New Roman" w:cs="Times New Roman"/>
-          <w:color w:val="000000"/>
-          <w:sz w:val="28"/>
-          <w:szCs w:val="28"/>
-          <w:highlight w:val="yellow"/>
-        </w:rPr>
-      </w:pPr>
-      <w:r>
-        <w:rPr>
-          <w:rFonts w:ascii="Times New Roman" w:eastAsia="Times New Roman" w:hAnsi="Times New Roman" w:cs="Times New Roman"/>
-          <w:color w:val="000000"/>
-          <w:sz w:val="28"/>
-          <w:szCs w:val="28"/>
-          <w:highlight w:val="yellow"/>
-        </w:rPr>
-        <w:t>СПИСОК ИСПОЛЬЗОВАННОЙ ЛИТЕРАТУРЫ</w:t>
+        <w:jc w:val="center"/>
+        <w:rPr>
+          <w:rFonts w:ascii="Times New Roman" w:eastAsia="Times New Roman" w:hAnsi="Times New Roman" w:cs="Times New Roman"/>
+          <w:color w:val="000000"/>
+          <w:sz w:val="28"/>
+          <w:szCs w:val="28"/>
+        </w:rPr>
+      </w:pPr>
+      <w:r>
+        <w:rPr>
+          <w:rFonts w:ascii="Times New Roman" w:eastAsia="Times New Roman" w:hAnsi="Times New Roman" w:cs="Times New Roman"/>
+          <w:color w:val="000000"/>
+          <w:sz w:val="28"/>
+          <w:szCs w:val="28"/>
+        </w:rPr>
+        <w:t>ЗАКЛЮЧЕНИЕ</w:t>
       </w:r>
     </w:p>
     <w:p>
@@ -1184,33 +1572,65 @@
           <w:between w:val="nil"/>
         </w:pBdr>
         <w:spacing w:after="0" w:line="360" w:lineRule="auto"/>
-        <w:rPr>
-          <w:rFonts w:ascii="Times New Roman" w:eastAsia="Times New Roman" w:hAnsi="Times New Roman" w:cs="Times New Roman"/>
-          <w:color w:val="000000"/>
-          <w:sz w:val="28"/>
-          <w:szCs w:val="28"/>
-        </w:rPr>
-      </w:pPr>
-      <w:r>
-        <w:rPr>
-          <w:rFonts w:ascii="Times New Roman" w:eastAsia="Times New Roman" w:hAnsi="Times New Roman" w:cs="Times New Roman"/>
-          <w:color w:val="000000"/>
-          <w:sz w:val="28"/>
-          <w:szCs w:val="28"/>
-          <w:highlight w:val="yellow"/>
-        </w:rPr>
-        <w:t xml:space="preserve">ПРИЛОЖЕНИЯ </w:t>
-      </w:r>
-      <w:r>
-        <w:rPr>
-          <w:rFonts w:ascii="Times New Roman" w:eastAsia="Times New Roman" w:hAnsi="Times New Roman" w:cs="Times New Roman"/>
-          <w:i/>
-          <w:color w:val="000000"/>
-          <w:sz w:val="28"/>
-          <w:szCs w:val="28"/>
-          <w:highlight w:val="yellow"/>
-        </w:rPr>
-        <w:t>(при необходимости)</w:t>
+        <w:ind w:firstLine="720"/>
+        <w:rPr>
+          <w:rFonts w:ascii="Times New Roman" w:eastAsia="Times New Roman" w:hAnsi="Times New Roman" w:cs="Times New Roman"/>
+          <w:iCs/>
+          <w:color w:val="000000"/>
+          <w:sz w:val="28"/>
+          <w:szCs w:val="28"/>
+        </w:rPr>
+      </w:pPr>
+      <w:r>
+        <w:rPr>
+          <w:rFonts w:ascii="Times New Roman" w:eastAsia="Times New Roman" w:hAnsi="Times New Roman" w:cs="Times New Roman"/>
+          <w:iCs/>
+          <w:color w:val="000000"/>
+          <w:sz w:val="28"/>
+          <w:szCs w:val="28"/>
+        </w:rPr>
+        <w:t xml:space="preserve">Достигнутые результаты позволяют студентам отслеживать список актуальных заданий и выполнять их, что уже является основной </w:t>
+      </w:r>
+      <w:r>
+        <w:rPr>
+          <w:rFonts w:ascii="Times New Roman" w:eastAsia="Times New Roman" w:hAnsi="Times New Roman" w:cs="Times New Roman"/>
+          <w:iCs/>
+          <w:color w:val="000000"/>
+          <w:sz w:val="28"/>
+          <w:szCs w:val="28"/>
+        </w:rPr>
+        <w:t>(</w:t>
+      </w:r>
+      <w:r>
+        <w:rPr>
+          <w:rFonts w:ascii="Times New Roman" w:eastAsia="Times New Roman" w:hAnsi="Times New Roman" w:cs="Times New Roman"/>
+          <w:iCs/>
+          <w:color w:val="000000"/>
+          <w:sz w:val="28"/>
+          <w:szCs w:val="28"/>
+          <w:lang w:val="en-US"/>
+        </w:rPr>
+        <w:t>MVP</w:t>
+      </w:r>
+      <w:r>
+        <w:rPr>
+          <w:rFonts w:ascii="Times New Roman" w:eastAsia="Times New Roman" w:hAnsi="Times New Roman" w:cs="Times New Roman"/>
+          <w:iCs/>
+          <w:color w:val="000000"/>
+          <w:sz w:val="28"/>
+          <w:szCs w:val="28"/>
+        </w:rPr>
+        <w:t>)</w:t>
+      </w:r>
+      <w:r>
+        <w:rPr>
+          <w:rFonts w:ascii="Times New Roman" w:eastAsia="Times New Roman" w:hAnsi="Times New Roman" w:cs="Times New Roman"/>
+          <w:iCs/>
+          <w:color w:val="000000"/>
+          <w:sz w:val="28"/>
+          <w:szCs w:val="28"/>
+        </w:rPr>
+        <w:t xml:space="preserve"> частью продукта. В ходе работы была проведена техническая и аналитическая работа, позволяющая определить требования конечных пользователей и создать необходимый продукт.</w:t>
       </w:r>
     </w:p>
     <w:p>
@@ -1225,8 +1645,10 @@
           <w:between w:val="nil"/>
         </w:pBdr>
         <w:spacing w:after="0" w:line="360" w:lineRule="auto"/>
-        <w:rPr>
-          <w:rFonts w:ascii="Times New Roman" w:eastAsia="Times New Roman" w:hAnsi="Times New Roman" w:cs="Times New Roman"/>
+        <w:ind w:firstLine="720"/>
+        <w:rPr>
+          <w:rFonts w:ascii="Times New Roman" w:eastAsia="Times New Roman" w:hAnsi="Times New Roman" w:cs="Times New Roman"/>
+          <w:iCs/>
           <w:color w:val="000000"/>
           <w:sz w:val="28"/>
           <w:szCs w:val="28"/>
@@ -1245,13 +1667,120 @@
           <w:between w:val="nil"/>
         </w:pBdr>
         <w:spacing w:after="0" w:line="360" w:lineRule="auto"/>
-        <w:rPr>
-          <w:rFonts w:ascii="Times New Roman" w:eastAsia="Times New Roman" w:hAnsi="Times New Roman" w:cs="Times New Roman"/>
-          <w:color w:val="000000"/>
-          <w:sz w:val="28"/>
-          <w:szCs w:val="28"/>
-        </w:rPr>
-      </w:pPr>
+        <w:jc w:val="center"/>
+        <w:rPr>
+          <w:rFonts w:ascii="Times New Roman" w:eastAsia="Times New Roman" w:hAnsi="Times New Roman" w:cs="Times New Roman"/>
+          <w:color w:val="000000"/>
+          <w:sz w:val="28"/>
+          <w:szCs w:val="28"/>
+        </w:rPr>
+      </w:pPr>
+      <w:r>
+        <w:rPr>
+          <w:rFonts w:ascii="Times New Roman" w:eastAsia="Times New Roman" w:hAnsi="Times New Roman" w:cs="Times New Roman"/>
+          <w:color w:val="000000"/>
+          <w:sz w:val="28"/>
+          <w:szCs w:val="28"/>
+        </w:rPr>
+        <w:t>СПИСОК ИСПОЛЬЗОВАННОЙ ЛИТЕРАТУРЫ</w:t>
+      </w:r>
+    </w:p>
+    <w:p>
+      <w:pPr>
+        <w:pStyle w:val="a6"/>
+        <w:keepNext/>
+        <w:keepLines/>
+        <w:numPr>
+          <w:ilvl w:val="0"/>
+          <w:numId w:val="23"/>
+        </w:numPr>
+        <w:pBdr>
+          <w:top w:val="nil"/>
+          <w:left w:val="nil"/>
+          <w:bottom w:val="nil"/>
+          <w:right w:val="nil"/>
+          <w:between w:val="nil"/>
+        </w:pBdr>
+        <w:spacing w:after="0" w:line="360" w:lineRule="auto"/>
+        <w:ind w:left="0" w:firstLine="720"/>
+        <w:rPr>
+          <w:rFonts w:ascii="Times New Roman" w:eastAsia="Times New Roman" w:hAnsi="Times New Roman" w:cs="Times New Roman"/>
+          <w:color w:val="000000"/>
+          <w:sz w:val="28"/>
+          <w:szCs w:val="28"/>
+        </w:rPr>
+      </w:pPr>
+      <w:r>
+        <w:rPr>
+          <w:rFonts w:ascii="Times New Roman" w:eastAsia="Times New Roman" w:hAnsi="Times New Roman" w:cs="Times New Roman"/>
+          <w:color w:val="000000"/>
+          <w:sz w:val="28"/>
+          <w:szCs w:val="28"/>
+        </w:rPr>
+        <w:t xml:space="preserve">Управление командами для «чайников».: Пер. с англ. – М.: Издательский дом «Вильямс», 2006. – 320 с: ил. – Парал. Тит. Англ. </w:t>
+      </w:r>
+    </w:p>
+    <w:p>
+      <w:pPr>
+        <w:pStyle w:val="a6"/>
+        <w:keepNext/>
+        <w:keepLines/>
+        <w:numPr>
+          <w:ilvl w:val="0"/>
+          <w:numId w:val="23"/>
+        </w:numPr>
+        <w:pBdr>
+          <w:top w:val="nil"/>
+          <w:left w:val="nil"/>
+          <w:bottom w:val="nil"/>
+          <w:right w:val="nil"/>
+          <w:between w:val="nil"/>
+        </w:pBdr>
+        <w:spacing w:after="0" w:line="360" w:lineRule="auto"/>
+        <w:ind w:left="0" w:firstLine="720"/>
+        <w:rPr>
+          <w:rFonts w:ascii="Times New Roman" w:eastAsia="Times New Roman" w:hAnsi="Times New Roman" w:cs="Times New Roman"/>
+          <w:color w:val="000000"/>
+          <w:sz w:val="28"/>
+          <w:szCs w:val="28"/>
+        </w:rPr>
+      </w:pPr>
+      <w:r>
+        <w:rPr>
+          <w:rFonts w:ascii="Times New Roman" w:eastAsia="Times New Roman" w:hAnsi="Times New Roman" w:cs="Times New Roman"/>
+          <w:color w:val="000000"/>
+          <w:sz w:val="28"/>
+          <w:szCs w:val="28"/>
+        </w:rPr>
+        <w:t>О</w:t>
+      </w:r>
+      <w:r>
+        <w:rPr>
+          <w:rFonts w:ascii="Times New Roman" w:eastAsia="Times New Roman" w:hAnsi="Times New Roman" w:cs="Times New Roman"/>
+          <w:color w:val="000000"/>
+          <w:sz w:val="28"/>
+          <w:szCs w:val="28"/>
+        </w:rPr>
+        <w:t>сновы управления проектами : [учеб. пособие] / л. н. боронина, з. в. Сенук М-во образования и науки рос. Федерации, урал. федер. ун-т. –</w:t>
+      </w:r>
+      <w:r>
+        <w:rPr>
+          <w:rFonts w:ascii="Times New Roman" w:eastAsia="Times New Roman" w:hAnsi="Times New Roman" w:cs="Times New Roman"/>
+          <w:color w:val="000000"/>
+          <w:sz w:val="28"/>
+          <w:szCs w:val="28"/>
+        </w:rPr>
+        <w:t xml:space="preserve"> </w:t>
+      </w:r>
+      <w:r>
+        <w:rPr>
+          <w:rFonts w:ascii="Times New Roman" w:eastAsia="Times New Roman" w:hAnsi="Times New Roman" w:cs="Times New Roman"/>
+          <w:color w:val="000000"/>
+          <w:sz w:val="28"/>
+          <w:szCs w:val="28"/>
+        </w:rPr>
+        <w:t>екатеринбург : изд-во урал. ун-та, 2015. — 112 с.</w:t>
+      </w:r>
     </w:p>
     <w:p>
       <w:pPr>
@@ -1433,10 +1962,30 @@
         </w:rPr>
       </w:pPr>
     </w:p>
+    <w:p>
+      <w:pPr>
+        <w:keepNext/>
+        <w:keepLines/>
+        <w:pBdr>
+          <w:top w:val="nil"/>
+          <w:left w:val="nil"/>
+          <w:bottom w:val="nil"/>
+          <w:right w:val="nil"/>
+          <w:between w:val="nil"/>
+        </w:pBdr>
+        <w:spacing w:after="0" w:line="360" w:lineRule="auto"/>
+        <w:rPr>
+          <w:rFonts w:ascii="Times New Roman" w:eastAsia="Times New Roman" w:hAnsi="Times New Roman" w:cs="Times New Roman"/>
+          <w:color w:val="000000"/>
+          <w:sz w:val="28"/>
+          <w:szCs w:val="28"/>
+        </w:rPr>
+      </w:pPr>
+    </w:p>
     <w:sectPr>
       <w:footerReference w:type="default" r:id="rId7"/>
       <w:pgSz w:w="11906" w:h="16838"/>
-      <w:pgMar w:top="1134" w:right="850" w:bottom="1134" w:left="1134" w:header="708" w:footer="708" w:gutter="0"/>
+      <w:pgMar w:top="1134" w:right="850" w:bottom="568" w:left="1134" w:header="708" w:footer="708" w:gutter="0"/>
       <w:pgNumType w:start="1"/>
       <w:cols w:space="720"/>
       <w:titlePg/>
@@ -1542,6 +2091,92 @@
 <file path=word/numbering.xml><?xml version="1.0" encoding="utf-8"?>
 <w:numbering xmlns:wpc="http://schemas.microsoft.com/office/word/2010/wordprocessingCanvas" xmlns:cx="http://schemas.microsoft.com/office/drawing/2014/chartex" xmlns:cx1="http://schemas.microsoft.com/office/drawing/2015/9/8/chartex" xmlns:cx2="http://schemas.microsoft.com/office/drawing/2015/10/21/chartex" xmlns:cx3="http://schemas.microsoft.com/office/drawing/2016/5/9/chartex" xmlns:cx4="http://schemas.microsoft.com/office/drawing/2016/5/10/chartex" xmlns:cx5="http://schemas.microsoft.com/office/drawing/2016/5/11/chartex" xmlns:cx6="http://schemas.microsoft.com/office/drawing/2016/5/12/chartex" xmlns:cx7="http://schemas.microsoft.com/office/drawing/2016/5/13/chartex" xmlns:cx8="http://schemas.microsoft.com/office/drawing/2016/5/14/chartex" xmlns:mc="http://schemas.openxmlformats.org/markup-compatibility/2006" xmlns:aink="http://schemas.microsoft.com/office/drawing/2016/ink" xmlns:am3d="http://schemas.microsoft.com/office/drawing/2017/model3d" xmlns:o="urn:schemas-microsoft-com:office:office" xmlns:r="http://schemas.openxmlformats.org/officeDocument/2006/relationships" xmlns:m="http://schemas.openxmlformats.org/officeDocument/2006/math" xmlns:v="urn:schemas-microsoft-com:vml" xmlns:wp14="http://schemas.microsoft.com/office/word/2010/wordprocessingDrawing" xmlns:wp="http://schemas.openxmlformats.org/drawingml/2006/wordprocessingDrawing" xmlns:w10="urn:schemas-microsoft-com:office:word" xmlns:w="http://schemas.openxmlformats.org/wordprocessingml/2006/main" xmlns:w14="http://schemas.microsoft.com/office/word/2010/wordml" xmlns:w15="http://schemas.microsoft.com/office/word/2012/wordml" xmlns:w16cex="http://schemas.microsoft.com/office/word/2018/wordml/cex" xmlns:w16cid="http://schemas.microsoft.com/office/word/2016/wordml/cid" xmlns:w16="http://schemas.microsoft.com/office/word/2018/wordml" xmlns:w16sdtdh="http://schemas.microsoft.com/office/word/2020/wordml/sdtdatahash" xmlns:w16se="http://schemas.microsoft.com/office/word/2015/wordml/symex" xmlns:wpg="http://schemas.microsoft.com/office/word/2010/wordprocessingGroup" xmlns:wpi="http://schemas.microsoft.com/office/word/2010/wordprocessingInk" xmlns:wne="http://schemas.microsoft.com/office/word/2006/wordml" xmlns:wps="http://schemas.microsoft.com/office/word/2010/wordprocessingShape" mc:Ignorable="w14 w15 w16se w16cid w16 w16cex w16sdtdh wp14">
   <w:abstractNum w:abstractNumId="0" w15:restartNumberingAfterBreak="0">
+    <w:nsid w:val="03C968D7"/>
+    <w:multiLevelType w:val="hybridMultilevel"/>
+    <w:tmpl w:val="85D6F3EC"/>
+    <w:lvl w:ilvl="0" w:tplc="0409000F">
+      <w:start w:val="1"/>
+      <w:numFmt w:val="decimal"/>
+      <w:lvlText w:val="%1."/>
+      <w:lvlJc w:val="left"/>
+      <w:pPr>
+        <w:ind w:left="720" w:hanging="360"/>
+      </w:pPr>
+    </w:lvl>
+    <w:lvl w:ilvl="1" w:tplc="04090019" w:tentative="1">
+      <w:start w:val="1"/>
+      <w:numFmt w:val="lowerLetter"/>
+      <w:lvlText w:val="%2."/>
+      <w:lvlJc w:val="left"/>
+      <w:pPr>
+        <w:ind w:left="1440" w:hanging="360"/>
+      </w:pPr>
+    </w:lvl>
+    <w:lvl w:ilvl="2" w:tplc="0409001B" w:tentative="1">
+      <w:start w:val="1"/>
+      <w:numFmt w:val="lowerRoman"/>
+      <w:lvlText w:val="%3."/>
+      <w:lvlJc w:val="right"/>
+      <w:pPr>
+        <w:ind w:left="2160" w:hanging="180"/>
+      </w:pPr>
+    </w:lvl>
+    <w:lvl w:ilvl="3" w:tplc="0409000F" w:tentative="1">
+      <w:start w:val="1"/>
+      <w:numFmt w:val="decimal"/>
+      <w:lvlText w:val="%4."/>
+      <w:lvlJc w:val="left"/>
+      <w:pPr>
+        <w:ind w:left="2880" w:hanging="360"/>
+      </w:pPr>
+    </w:lvl>
+    <w:lvl w:ilvl="4" w:tplc="04090019" w:tentative="1">
+      <w:start w:val="1"/>
+      <w:numFmt w:val="lowerLetter"/>
+      <w:lvlText w:val="%5."/>
+      <w:lvlJc w:val="left"/>
+      <w:pPr>
+        <w:ind w:left="3600" w:hanging="360"/>
+      </w:pPr>
+    </w:lvl>
+    <w:lvl w:ilvl="5" w:tplc="0409001B" w:tentative="1">
+      <w:start w:val="1"/>
+      <w:numFmt w:val="lowerRoman"/>
+      <w:lvlText w:val="%6."/>
+      <w:lvlJc w:val="right"/>
+      <w:pPr>
+        <w:ind w:left="4320" w:hanging="180"/>
+      </w:pPr>
+    </w:lvl>
+    <w:lvl w:ilvl="6" w:tplc="0409000F" w:tentative="1">
+      <w:start w:val="1"/>
+      <w:numFmt w:val="decimal"/>
+      <w:lvlText w:val="%7."/>
+      <w:lvlJc w:val="left"/>
+      <w:pPr>
+        <w:ind w:left="5040" w:hanging="360"/>
+      </w:pPr>
+    </w:lvl>
+    <w:lvl w:ilvl="7" w:tplc="04090019" w:tentative="1">
+      <w:start w:val="1"/>
+      <w:numFmt w:val="lowerLetter"/>
+      <w:lvlText w:val="%8."/>
+      <w:lvlJc w:val="left"/>
+      <w:pPr>
+        <w:ind w:left="5760" w:hanging="360"/>
+      </w:pPr>
+    </w:lvl>
+    <w:lvl w:ilvl="8" w:tplc="0409001B" w:tentative="1">
+      <w:start w:val="1"/>
+      <w:numFmt w:val="lowerRoman"/>
+      <w:lvlText w:val="%9."/>
+      <w:lvlJc w:val="right"/>
+      <w:pPr>
+        <w:ind w:left="6480" w:hanging="180"/>
+      </w:pPr>
+    </w:lvl>
+  </w:abstractNum>
+  <w:abstractNum w:abstractNumId="1" w15:restartNumberingAfterBreak="0">
     <w:nsid w:val="0B9747C8"/>
     <w:multiLevelType w:val="multilevel"/>
     <w:tmpl w:val="6B9837F6"/>
@@ -1655,7 +2290,7 @@
       </w:rPr>
     </w:lvl>
   </w:abstractNum>
-  <w:abstractNum w:abstractNumId="1" w15:restartNumberingAfterBreak="0">
+  <w:abstractNum w:abstractNumId="2" w15:restartNumberingAfterBreak="0">
     <w:nsid w:val="13456CF6"/>
     <w:multiLevelType w:val="multilevel"/>
     <w:tmpl w:val="6B9837F6"/>
@@ -1769,7 +2404,7 @@
       </w:rPr>
     </w:lvl>
   </w:abstractNum>
-  <w:abstractNum w:abstractNumId="2" w15:restartNumberingAfterBreak="0">
+  <w:abstractNum w:abstractNumId="3" w15:restartNumberingAfterBreak="0">
     <w:nsid w:val="19131C56"/>
     <w:multiLevelType w:val="multilevel"/>
     <w:tmpl w:val="6B9837F6"/>
@@ -1883,7 +2518,7 @@
       </w:rPr>
     </w:lvl>
   </w:abstractNum>
-  <w:abstractNum w:abstractNumId="3" w15:restartNumberingAfterBreak="0">
+  <w:abstractNum w:abstractNumId="4" w15:restartNumberingAfterBreak="0">
     <w:nsid w:val="20866A0B"/>
     <w:multiLevelType w:val="hybridMultilevel"/>
     <w:tmpl w:val="5BB6AE2A"/>
@@ -1973,7 +2608,7 @@
       </w:pPr>
     </w:lvl>
   </w:abstractNum>
-  <w:abstractNum w:abstractNumId="4" w15:restartNumberingAfterBreak="0">
+  <w:abstractNum w:abstractNumId="5" w15:restartNumberingAfterBreak="0">
     <w:nsid w:val="28FE4C7C"/>
     <w:multiLevelType w:val="hybridMultilevel"/>
     <w:tmpl w:val="826873F6"/>
@@ -2062,7 +2697,7 @@
       </w:pPr>
     </w:lvl>
   </w:abstractNum>
-  <w:abstractNum w:abstractNumId="5" w15:restartNumberingAfterBreak="0">
+  <w:abstractNum w:abstractNumId="6" w15:restartNumberingAfterBreak="0">
     <w:nsid w:val="316A627A"/>
     <w:multiLevelType w:val="multilevel"/>
     <w:tmpl w:val="468E110A"/>
@@ -2176,7 +2811,7 @@
       </w:rPr>
     </w:lvl>
   </w:abstractNum>
-  <w:abstractNum w:abstractNumId="6" w15:restartNumberingAfterBreak="0">
+  <w:abstractNum w:abstractNumId="7" w15:restartNumberingAfterBreak="0">
     <w:nsid w:val="31D20F45"/>
     <w:multiLevelType w:val="multilevel"/>
     <w:tmpl w:val="6B9837F6"/>
@@ -2290,7 +2925,7 @@
       </w:rPr>
     </w:lvl>
   </w:abstractNum>
-  <w:abstractNum w:abstractNumId="7" w15:restartNumberingAfterBreak="0">
+  <w:abstractNum w:abstractNumId="8" w15:restartNumberingAfterBreak="0">
     <w:nsid w:val="35D32FD7"/>
     <w:multiLevelType w:val="multilevel"/>
     <w:tmpl w:val="F3B28AA0"/>
@@ -2403,7 +3038,7 @@
       </w:rPr>
     </w:lvl>
   </w:abstractNum>
-  <w:abstractNum w:abstractNumId="8" w15:restartNumberingAfterBreak="0">
+  <w:abstractNum w:abstractNumId="9" w15:restartNumberingAfterBreak="0">
     <w:nsid w:val="3ADF475E"/>
     <w:multiLevelType w:val="multilevel"/>
     <w:tmpl w:val="41468F68"/>
@@ -2517,7 +3152,7 @@
       </w:rPr>
     </w:lvl>
   </w:abstractNum>
-  <w:abstractNum w:abstractNumId="9" w15:restartNumberingAfterBreak="0">
+  <w:abstractNum w:abstractNumId="10" w15:restartNumberingAfterBreak="0">
     <w:nsid w:val="3D64641F"/>
     <w:multiLevelType w:val="multilevel"/>
     <w:tmpl w:val="AF5E46C8"/>
@@ -2630,7 +3265,7 @@
       </w:rPr>
     </w:lvl>
   </w:abstractNum>
-  <w:abstractNum w:abstractNumId="10" w15:restartNumberingAfterBreak="0">
+  <w:abstractNum w:abstractNumId="11" w15:restartNumberingAfterBreak="0">
     <w:nsid w:val="3F834F5A"/>
     <w:multiLevelType w:val="hybridMultilevel"/>
     <w:tmpl w:val="FB42AA40"/>
@@ -2646,7 +3281,7 @@
         <w:rFonts w:ascii="Symbol" w:hAnsi="Symbol" w:hint="default"/>
       </w:rPr>
     </w:lvl>
-    <w:lvl w:ilvl="1" w:tplc="04190003" w:tentative="1">
+    <w:lvl w:ilvl="1" w:tplc="04190003">
       <w:start w:val="1"/>
       <w:numFmt w:val="bullet"/>
       <w:lvlText w:val="o"/>
@@ -2743,7 +3378,7 @@
       </w:rPr>
     </w:lvl>
   </w:abstractNum>
-  <w:abstractNum w:abstractNumId="11" w15:restartNumberingAfterBreak="0">
+  <w:abstractNum w:abstractNumId="12" w15:restartNumberingAfterBreak="0">
     <w:nsid w:val="459D55A3"/>
     <w:multiLevelType w:val="multilevel"/>
     <w:tmpl w:val="6B9837F6"/>
@@ -2857,7 +3492,7 @@
       </w:rPr>
     </w:lvl>
   </w:abstractNum>
-  <w:abstractNum w:abstractNumId="12" w15:restartNumberingAfterBreak="0">
+  <w:abstractNum w:abstractNumId="13" w15:restartNumberingAfterBreak="0">
     <w:nsid w:val="4CC02A30"/>
     <w:multiLevelType w:val="hybridMultilevel"/>
     <w:tmpl w:val="86B8C0D0"/>
@@ -2943,7 +3578,7 @@
       </w:pPr>
     </w:lvl>
   </w:abstractNum>
-  <w:abstractNum w:abstractNumId="13" w15:restartNumberingAfterBreak="0">
+  <w:abstractNum w:abstractNumId="14" w15:restartNumberingAfterBreak="0">
     <w:nsid w:val="527E7257"/>
     <w:multiLevelType w:val="multilevel"/>
     <w:tmpl w:val="6B9837F6"/>
@@ -3057,7 +3692,7 @@
       </w:rPr>
     </w:lvl>
   </w:abstractNum>
-  <w:abstractNum w:abstractNumId="14" w15:restartNumberingAfterBreak="0">
+  <w:abstractNum w:abstractNumId="15" w15:restartNumberingAfterBreak="0">
     <w:nsid w:val="58D52BDF"/>
     <w:multiLevelType w:val="multilevel"/>
     <w:tmpl w:val="6B9837F6"/>
@@ -3171,7 +3806,7 @@
       </w:rPr>
     </w:lvl>
   </w:abstractNum>
-  <w:abstractNum w:abstractNumId="15" w15:restartNumberingAfterBreak="0">
+  <w:abstractNum w:abstractNumId="16" w15:restartNumberingAfterBreak="0">
     <w:nsid w:val="5A425359"/>
     <w:multiLevelType w:val="multilevel"/>
     <w:tmpl w:val="6B9837F6"/>
@@ -3285,7 +3920,7 @@
       </w:rPr>
     </w:lvl>
   </w:abstractNum>
-  <w:abstractNum w:abstractNumId="16" w15:restartNumberingAfterBreak="0">
+  <w:abstractNum w:abstractNumId="17" w15:restartNumberingAfterBreak="0">
     <w:nsid w:val="6AF05171"/>
     <w:multiLevelType w:val="multilevel"/>
     <w:tmpl w:val="6B9837F6"/>
@@ -3399,7 +4034,7 @@
       </w:rPr>
     </w:lvl>
   </w:abstractNum>
-  <w:abstractNum w:abstractNumId="17" w15:restartNumberingAfterBreak="0">
+  <w:abstractNum w:abstractNumId="18" w15:restartNumberingAfterBreak="0">
     <w:nsid w:val="6C845BAE"/>
     <w:multiLevelType w:val="hybridMultilevel"/>
     <w:tmpl w:val="EAEE6340"/>
@@ -3488,7 +4123,7 @@
       </w:pPr>
     </w:lvl>
   </w:abstractNum>
-  <w:abstractNum w:abstractNumId="18" w15:restartNumberingAfterBreak="0">
+  <w:abstractNum w:abstractNumId="19" w15:restartNumberingAfterBreak="0">
     <w:nsid w:val="6CC76BB5"/>
     <w:multiLevelType w:val="multilevel"/>
     <w:tmpl w:val="E29E6094"/>
@@ -3602,7 +4237,7 @@
       </w:rPr>
     </w:lvl>
   </w:abstractNum>
-  <w:abstractNum w:abstractNumId="19" w15:restartNumberingAfterBreak="0">
+  <w:abstractNum w:abstractNumId="20" w15:restartNumberingAfterBreak="0">
     <w:nsid w:val="6CD7365C"/>
     <w:multiLevelType w:val="multilevel"/>
     <w:tmpl w:val="48762A20"/>
@@ -3715,7 +4350,7 @@
       </w:rPr>
     </w:lvl>
   </w:abstractNum>
-  <w:abstractNum w:abstractNumId="20" w15:restartNumberingAfterBreak="0">
+  <w:abstractNum w:abstractNumId="21" w15:restartNumberingAfterBreak="0">
     <w:nsid w:val="71A35A22"/>
     <w:multiLevelType w:val="multilevel"/>
     <w:tmpl w:val="445A8038"/>
@@ -3801,7 +4436,7 @@
       </w:pPr>
     </w:lvl>
   </w:abstractNum>
-  <w:abstractNum w:abstractNumId="21" w15:restartNumberingAfterBreak="0">
+  <w:abstractNum w:abstractNumId="22" w15:restartNumberingAfterBreak="0">
     <w:nsid w:val="793B287C"/>
     <w:multiLevelType w:val="multilevel"/>
     <w:tmpl w:val="6B9837F6"/>
@@ -3916,70 +4551,73 @@
     </w:lvl>
   </w:abstractNum>
   <w:num w:numId="1">
+    <w:abstractNumId w:val="15"/>
+  </w:num>
+  <w:num w:numId="2">
     <w:abstractNumId w:val="14"/>
   </w:num>
-  <w:num w:numId="2">
+  <w:num w:numId="3">
+    <w:abstractNumId w:val="21"/>
+  </w:num>
+  <w:num w:numId="4">
+    <w:abstractNumId w:val="10"/>
+  </w:num>
+  <w:num w:numId="5">
+    <w:abstractNumId w:val="19"/>
+  </w:num>
+  <w:num w:numId="6">
+    <w:abstractNumId w:val="9"/>
+  </w:num>
+  <w:num w:numId="7">
+    <w:abstractNumId w:val="1"/>
+  </w:num>
+  <w:num w:numId="8">
+    <w:abstractNumId w:val="12"/>
+  </w:num>
+  <w:num w:numId="9">
+    <w:abstractNumId w:val="20"/>
+  </w:num>
+  <w:num w:numId="10">
+    <w:abstractNumId w:val="6"/>
+  </w:num>
+  <w:num w:numId="11">
+    <w:abstractNumId w:val="22"/>
+  </w:num>
+  <w:num w:numId="12">
+    <w:abstractNumId w:val="2"/>
+  </w:num>
+  <w:num w:numId="13">
+    <w:abstractNumId w:val="7"/>
+  </w:num>
+  <w:num w:numId="14">
+    <w:abstractNumId w:val="17"/>
+  </w:num>
+  <w:num w:numId="15">
+    <w:abstractNumId w:val="3"/>
+  </w:num>
+  <w:num w:numId="16">
+    <w:abstractNumId w:val="16"/>
+  </w:num>
+  <w:num w:numId="17">
+    <w:abstractNumId w:val="8"/>
+  </w:num>
+  <w:num w:numId="18">
     <w:abstractNumId w:val="13"/>
   </w:num>
-  <w:num w:numId="3">
-    <w:abstractNumId w:val="20"/>
+  <w:num w:numId="19">
+    <w:abstractNumId w:val="4"/>
   </w:num>
-  <w:num w:numId="4">
-    <w:abstractNumId w:val="9"/>
-  </w:num>
-  <w:num w:numId="5">
+  <w:num w:numId="20">
     <w:abstractNumId w:val="18"/>
   </w:num>
-  <w:num w:numId="6">
-    <w:abstractNumId w:val="8"/>
+  <w:num w:numId="21">
+    <w:abstractNumId w:val="5"/>
   </w:num>
-  <w:num w:numId="7">
-    <w:abstractNumId w:val="0"/>
-  </w:num>
-  <w:num w:numId="8">
+  <w:num w:numId="22">
     <w:abstractNumId w:val="11"/>
   </w:num>
-  <w:num w:numId="9">
-    <w:abstractNumId w:val="19"/>
-  </w:num>
-  <w:num w:numId="10">
-    <w:abstractNumId w:val="5"/>
-  </w:num>
-  <w:num w:numId="11">
-    <w:abstractNumId w:val="21"/>
-  </w:num>
-  <w:num w:numId="12">
-    <w:abstractNumId w:val="1"/>
-  </w:num>
-  <w:num w:numId="13">
-    <w:abstractNumId w:val="6"/>
-  </w:num>
-  <w:num w:numId="14">
-    <w:abstractNumId w:val="16"/>
-  </w:num>
-  <w:num w:numId="15">
-    <w:abstractNumId w:val="2"/>
-  </w:num>
-  <w:num w:numId="16">
-    <w:abstractNumId w:val="15"/>
-  </w:num>
-  <w:num w:numId="17">
-    <w:abstractNumId w:val="7"/>
-  </w:num>
-  <w:num w:numId="18">
-    <w:abstractNumId w:val="12"/>
-  </w:num>
-  <w:num w:numId="19">
-    <w:abstractNumId w:val="3"/>
-  </w:num>
-  <w:num w:numId="20">
-    <w:abstractNumId w:val="17"/>
-  </w:num>
-  <w:num w:numId="21">
-    <w:abstractNumId w:val="4"/>
-  </w:num>
-  <w:num w:numId="22">
-    <w:abstractNumId w:val="10"/>
+  <w:num w:numId="23">
+    <w:abstractNumId w:val="0"/>
   </w:num>
 </w:numbering>
 </file>
@@ -4156,7 +4794,7 @@
     <w:lsdException w:name="Table Web 2" w:semiHidden="1" w:unhideWhenUsed="1"/>
     <w:lsdException w:name="Table Web 3" w:semiHidden="1" w:unhideWhenUsed="1"/>
     <w:lsdException w:name="Balloon Text" w:semiHidden="1" w:unhideWhenUsed="1"/>
-    <w:lsdException w:name="Table Grid" w:semiHidden="1" w:uiPriority="39" w:unhideWhenUsed="1"/>
+    <w:lsdException w:name="Table Grid" w:uiPriority="39"/>
     <w:lsdException w:name="Table Theme" w:semiHidden="1" w:unhideWhenUsed="1"/>
     <w:lsdException w:name="Placeholder Text" w:semiHidden="1"/>
     <w:lsdException w:name="No Spacing" w:uiPriority="1" w:qFormat="1"/>
